--- a/Gestion_de_projet/Livrable4.docx
+++ b/Gestion_de_projet/Livrable4.docx
@@ -1963,8 +1963,8 @@
           <w:szCs w:val="32"/>
         </w:rPr>
       </w:pPr>
-      <w:bookmarkStart w:id="3" w:name="_Toc178270823"/>
-      <w:bookmarkStart w:id="4" w:name="_Toc180095581"/>
+      <w:bookmarkStart w:id="3" w:name="_Toc180095581"/>
+      <w:bookmarkStart w:id="4" w:name="_Toc178270823"/>
       <w:bookmarkEnd w:id="2"/>
     </w:p>
     <w:p>
@@ -1986,7 +1986,7 @@
         </w:rPr>
         <w:t>Introduction</w:t>
       </w:r>
-      <w:bookmarkEnd w:id="4"/>
+      <w:bookmarkEnd w:id="3"/>
     </w:p>
     <w:p>
       <w:pPr>
@@ -2032,16 +2032,7 @@
           <w:sz w:val="22"/>
           <w:szCs w:val="22"/>
         </w:rPr>
-        <w:t xml:space="preserve"> répondre aux critères du livrable 4 pour le projet d’intégration « Costumier École Cadence » dans le cadre de l’AEC en développement web. Ce projet est réalisé par </w:t>
-      </w:r>
-      <w:r>
-        <w:rPr>
-          <w:b w:val="0"/>
-          <w:bCs w:val="0"/>
-          <w:sz w:val="22"/>
-          <w:szCs w:val="22"/>
-        </w:rPr>
-        <w:t xml:space="preserve">Paola Faria </w:t>
+        <w:t xml:space="preserve"> répondre aux critères du livrable 4 pour le projet d’intégration « Costumier École Cadence » dans le cadre de l’AEC en développement web. Ce projet est réalisé par Paola Faria </w:t>
       </w:r>
       <w:proofErr w:type="spellStart"/>
       <w:r>
@@ -2373,16 +2364,7 @@
                 <w:sz w:val="22"/>
                 <w:szCs w:val="22"/>
               </w:rPr>
-              <w:t>Livrable :  4</w:t>
-            </w:r>
-            <w:r>
-              <w:rPr>
-                <w:b w:val="0"/>
-                <w:bCs w:val="0"/>
-                <w:sz w:val="22"/>
-                <w:szCs w:val="22"/>
-              </w:rPr>
-              <w:t xml:space="preserve"> Product </w:t>
+              <w:t xml:space="preserve">Livrable :  4 Product </w:t>
             </w:r>
             <w:proofErr w:type="spellStart"/>
             <w:r>
@@ -7197,8 +7179,8 @@
           <w:szCs w:val="22"/>
         </w:rPr>
       </w:pPr>
-      <w:bookmarkStart w:id="11" w:name="_Hlk180076214"/>
-      <w:bookmarkStart w:id="12" w:name="_Hlk180075972"/>
+      <w:bookmarkStart w:id="11" w:name="_Hlk180075972"/>
+      <w:bookmarkStart w:id="12" w:name="_Hlk180076214"/>
       <w:r>
         <w:rPr>
           <w:sz w:val="22"/>
@@ -8012,7 +7994,7 @@
           </w:p>
         </w:tc>
       </w:tr>
-      <w:bookmarkEnd w:id="12"/>
+      <w:bookmarkEnd w:id="11"/>
       <w:tr>
         <w:trPr>
           <w:trHeight w:val="3000"/>
@@ -9353,7 +9335,7 @@
           </w:p>
         </w:tc>
       </w:tr>
-      <w:bookmarkEnd w:id="11"/>
+      <w:bookmarkEnd w:id="12"/>
       <w:tr>
         <w:trPr>
           <w:trHeight w:val="4200"/>
@@ -11139,17 +11121,70 @@
                 <w:sz w:val="22"/>
                 <w:szCs w:val="22"/>
               </w:rPr>
-              <w:t xml:space="preserve">Livrable :  4 </w:t>
-            </w:r>
-            <w:r>
-              <w:rPr>
-                <w:b w:val="0"/>
-                <w:bCs w:val="0"/>
-                <w:sz w:val="22"/>
-                <w:szCs w:val="22"/>
-              </w:rPr>
-              <w:t>Sprint</w:t>
-            </w:r>
+              <w:t xml:space="preserve">Livrable :  4 Sprint </w:t>
+            </w:r>
+            <w:proofErr w:type="spellStart"/>
+            <w:r>
+              <w:rPr>
+                <w:b w:val="0"/>
+                <w:bCs w:val="0"/>
+                <w:sz w:val="22"/>
+                <w:szCs w:val="22"/>
+              </w:rPr>
+              <w:t>Backlog</w:t>
+            </w:r>
+            <w:proofErr w:type="spellEnd"/>
+          </w:p>
+          <w:p>
+            <w:pPr>
+              <w:jc w:val="left"/>
+              <w:rPr>
+                <w:b w:val="0"/>
+                <w:bCs w:val="0"/>
+                <w:sz w:val="22"/>
+                <w:szCs w:val="22"/>
+              </w:rPr>
+            </w:pPr>
+            <w:r>
+              <w:rPr>
+                <w:b w:val="0"/>
+                <w:bCs w:val="0"/>
+                <w:sz w:val="22"/>
+                <w:szCs w:val="22"/>
+              </w:rPr>
+              <w:t>AEC en Développement Web - Cégep Sherbrooke</w:t>
+            </w:r>
+          </w:p>
+          <w:p>
+            <w:pPr>
+              <w:jc w:val="left"/>
+              <w:rPr>
+                <w:b w:val="0"/>
+                <w:bCs w:val="0"/>
+                <w:sz w:val="22"/>
+                <w:szCs w:val="22"/>
+              </w:rPr>
+            </w:pPr>
+            <w:r>
+              <w:rPr>
+                <w:b w:val="0"/>
+                <w:bCs w:val="0"/>
+                <w:sz w:val="22"/>
+                <w:szCs w:val="22"/>
+              </w:rPr>
+              <w:t xml:space="preserve">Co-équipiers : Martine Desmarais et Paola Faria </w:t>
+            </w:r>
+            <w:proofErr w:type="spellStart"/>
+            <w:r>
+              <w:rPr>
+                <w:b w:val="0"/>
+                <w:bCs w:val="0"/>
+                <w:sz w:val="22"/>
+                <w:szCs w:val="22"/>
+              </w:rPr>
+              <w:t>Novello</w:t>
+            </w:r>
+            <w:proofErr w:type="spellEnd"/>
             <w:r>
               <w:rPr>
                 <w:b w:val="0"/>
@@ -11167,7 +11202,7 @@
                 <w:sz w:val="22"/>
                 <w:szCs w:val="22"/>
               </w:rPr>
-              <w:t>Backlog</w:t>
+              <w:t>Bhering</w:t>
             </w:r>
             <w:proofErr w:type="spellEnd"/>
           </w:p>
@@ -11188,7 +11223,7 @@
                 <w:sz w:val="22"/>
                 <w:szCs w:val="22"/>
               </w:rPr>
-              <w:t>AEC en Développement Web - Cégep Sherbrooke</w:t>
+              <w:t>Date de création : 2024-10-09</w:t>
             </w:r>
           </w:p>
           <w:p>
@@ -11208,96 +11243,7 @@
                 <w:sz w:val="22"/>
                 <w:szCs w:val="22"/>
               </w:rPr>
-              <w:t xml:space="preserve">Co-équipiers : Martine Desmarais et Paola Faria </w:t>
-            </w:r>
-            <w:proofErr w:type="spellStart"/>
-            <w:r>
-              <w:rPr>
-                <w:b w:val="0"/>
-                <w:bCs w:val="0"/>
-                <w:sz w:val="22"/>
-                <w:szCs w:val="22"/>
-              </w:rPr>
-              <w:t>Novello</w:t>
-            </w:r>
-            <w:proofErr w:type="spellEnd"/>
-            <w:r>
-              <w:rPr>
-                <w:b w:val="0"/>
-                <w:bCs w:val="0"/>
-                <w:sz w:val="22"/>
-                <w:szCs w:val="22"/>
-              </w:rPr>
-              <w:t xml:space="preserve"> </w:t>
-            </w:r>
-            <w:proofErr w:type="spellStart"/>
-            <w:r>
-              <w:rPr>
-                <w:b w:val="0"/>
-                <w:bCs w:val="0"/>
-                <w:sz w:val="22"/>
-                <w:szCs w:val="22"/>
-              </w:rPr>
-              <w:t>Bhering</w:t>
-            </w:r>
-            <w:proofErr w:type="spellEnd"/>
-          </w:p>
-          <w:p>
-            <w:pPr>
-              <w:jc w:val="left"/>
-              <w:rPr>
-                <w:b w:val="0"/>
-                <w:bCs w:val="0"/>
-                <w:sz w:val="22"/>
-                <w:szCs w:val="22"/>
-              </w:rPr>
-            </w:pPr>
-            <w:r>
-              <w:rPr>
-                <w:b w:val="0"/>
-                <w:bCs w:val="0"/>
-                <w:sz w:val="22"/>
-                <w:szCs w:val="22"/>
-              </w:rPr>
-              <w:t>Date de création : 2024-10-</w:t>
-            </w:r>
-            <w:r>
-              <w:rPr>
-                <w:b w:val="0"/>
-                <w:bCs w:val="0"/>
-                <w:sz w:val="22"/>
-                <w:szCs w:val="22"/>
-              </w:rPr>
-              <w:t>09</w:t>
-            </w:r>
-          </w:p>
-          <w:p>
-            <w:pPr>
-              <w:jc w:val="left"/>
-              <w:rPr>
-                <w:b w:val="0"/>
-                <w:bCs w:val="0"/>
-                <w:sz w:val="22"/>
-                <w:szCs w:val="22"/>
-              </w:rPr>
-            </w:pPr>
-            <w:r>
-              <w:rPr>
-                <w:b w:val="0"/>
-                <w:bCs w:val="0"/>
-                <w:sz w:val="22"/>
-                <w:szCs w:val="22"/>
-              </w:rPr>
-              <w:t xml:space="preserve">Mise à jour : </w:t>
-            </w:r>
-            <w:r>
-              <w:rPr>
-                <w:b w:val="0"/>
-                <w:bCs w:val="0"/>
-                <w:sz w:val="22"/>
-                <w:szCs w:val="22"/>
-              </w:rPr>
-              <w:t>2024-10-17</w:t>
+              <w:t>Mise à jour : 2024-10-17</w:t>
             </w:r>
           </w:p>
           <w:p>
@@ -18497,7 +18443,7 @@
           <w:noProof/>
         </w:rPr>
         <w:drawing>
-          <wp:inline distT="0" distB="0" distL="0" distR="0" wp14:anchorId="643AA38D" wp14:editId="370B0ADF">
+          <wp:inline distT="0" distB="0" distL="0" distR="0" wp14:anchorId="643AA38D" wp14:editId="2CABAB98">
             <wp:extent cx="5490210" cy="3872230"/>
             <wp:effectExtent l="0" t="0" r="0" b="0"/>
             <wp:docPr id="338384968" name="Image 1" descr="Une image contenant texte, diagramme, Parallèle, Police&#10;&#10;Description générée automatiquement"/>
@@ -18604,16 +18550,7 @@
                 <w:sz w:val="22"/>
                 <w:szCs w:val="22"/>
               </w:rPr>
-              <w:t xml:space="preserve">Livrable :  4 Product </w:t>
-            </w:r>
-            <w:r>
-              <w:rPr>
-                <w:b w:val="0"/>
-                <w:bCs w:val="0"/>
-                <w:sz w:val="22"/>
-                <w:szCs w:val="22"/>
-              </w:rPr>
-              <w:t>Tâches de développement</w:t>
+              <w:t>Livrable :  4 Product Tâches de développement</w:t>
             </w:r>
           </w:p>
           <w:p>
@@ -18704,16 +18641,7 @@
                 <w:sz w:val="22"/>
                 <w:szCs w:val="22"/>
               </w:rPr>
-              <w:t>Date de création : 2024-10-</w:t>
-            </w:r>
-            <w:r>
-              <w:rPr>
-                <w:b w:val="0"/>
-                <w:bCs w:val="0"/>
-                <w:sz w:val="22"/>
-                <w:szCs w:val="22"/>
-              </w:rPr>
-              <w:t>17</w:t>
+              <w:t>Date de création : 2024-10-17</w:t>
             </w:r>
           </w:p>
           <w:p>
@@ -18733,16 +18661,7 @@
                 <w:sz w:val="22"/>
                 <w:szCs w:val="22"/>
               </w:rPr>
-              <w:t xml:space="preserve">Mise à jour : </w:t>
-            </w:r>
-            <w:r>
-              <w:rPr>
-                <w:b w:val="0"/>
-                <w:bCs w:val="0"/>
-                <w:sz w:val="22"/>
-                <w:szCs w:val="22"/>
-              </w:rPr>
-              <w:t>N/A</w:t>
+              <w:t>Mise à jour : N/A</w:t>
             </w:r>
           </w:p>
           <w:p/>
@@ -21932,16 +21851,7 @@
                 <w:sz w:val="22"/>
                 <w:szCs w:val="22"/>
               </w:rPr>
-              <w:t>Maquette</w:t>
-            </w:r>
-            <w:r>
-              <w:rPr>
-                <w:b w:val="0"/>
-                <w:bCs w:val="0"/>
-                <w:sz w:val="22"/>
-                <w:szCs w:val="22"/>
-              </w:rPr>
-              <w:t> : C1 création de compte</w:t>
+              <w:t>Maquette : C1 création de compte</w:t>
             </w:r>
           </w:p>
           <w:p>
@@ -22308,7 +22218,7 @@
         </w:drawing>
       </w:r>
     </w:p>
-    <w:bookmarkEnd w:id="3"/>
+    <w:bookmarkEnd w:id="4"/>
     <w:p>
       <w:pPr>
         <w:pStyle w:val="Paragraphedeliste"/>
@@ -22670,43 +22580,7 @@
                 <w:sz w:val="22"/>
                 <w:szCs w:val="22"/>
               </w:rPr>
-              <w:t>C</w:t>
-            </w:r>
-            <w:r>
-              <w:rPr>
-                <w:b w:val="0"/>
-                <w:bCs w:val="0"/>
-                <w:sz w:val="22"/>
-                <w:szCs w:val="22"/>
-              </w:rPr>
-              <w:t>6</w:t>
-            </w:r>
-            <w:r>
-              <w:rPr>
-                <w:b w:val="0"/>
-                <w:bCs w:val="0"/>
-                <w:sz w:val="22"/>
-                <w:szCs w:val="22"/>
-              </w:rPr>
-              <w:t xml:space="preserve"> Formulaire d</w:t>
-            </w:r>
-            <w:r>
-              <w:rPr>
-                <w:b w:val="0"/>
-                <w:bCs w:val="0"/>
-                <w:sz w:val="22"/>
-                <w:szCs w:val="22"/>
-              </w:rPr>
-              <w:t xml:space="preserve">e modification/suppression </w:t>
-            </w:r>
-            <w:r>
-              <w:rPr>
-                <w:b w:val="0"/>
-                <w:bCs w:val="0"/>
-                <w:sz w:val="22"/>
-                <w:szCs w:val="22"/>
-              </w:rPr>
-              <w:t>de costume</w:t>
+              <w:t>C6 Formulaire de modification/suppression de costume</w:t>
             </w:r>
           </w:p>
           <w:p>
@@ -22882,34 +22756,7 @@
                 <w:sz w:val="22"/>
                 <w:szCs w:val="22"/>
               </w:rPr>
-              <w:t>C</w:t>
-            </w:r>
-            <w:r>
-              <w:rPr>
-                <w:b w:val="0"/>
-                <w:bCs w:val="0"/>
-                <w:sz w:val="22"/>
-                <w:szCs w:val="22"/>
-              </w:rPr>
-              <w:t>15</w:t>
-            </w:r>
-            <w:r>
-              <w:rPr>
-                <w:b w:val="0"/>
-                <w:bCs w:val="0"/>
-                <w:sz w:val="22"/>
-                <w:szCs w:val="22"/>
-              </w:rPr>
-              <w:t xml:space="preserve"> Formulaire </w:t>
-            </w:r>
-            <w:r>
-              <w:rPr>
-                <w:b w:val="0"/>
-                <w:bCs w:val="0"/>
-                <w:sz w:val="22"/>
-                <w:szCs w:val="22"/>
-              </w:rPr>
-              <w:t>de modification/suppression d’utilisateur</w:t>
+              <w:t>C15 Formulaire de modification/suppression d’utilisateur</w:t>
             </w:r>
           </w:p>
           <w:p>
@@ -23357,32 +23204,19 @@
                 <w:bCs w:val="0"/>
                 <w:sz w:val="22"/>
                 <w:szCs w:val="22"/>
+              </w:rPr>
+              <w:t xml:space="preserve">                                         </w:t>
+            </w:r>
+            <w:r>
+              <w:rPr>
+                <w:b w:val="0"/>
+                <w:bCs w:val="0"/>
+                <w:sz w:val="22"/>
+                <w:szCs w:val="22"/>
                 <w:lang w:val="en-CA"/>
               </w:rPr>
-              <w:t xml:space="preserve">                                         </w:t>
-            </w:r>
-            <w:r>
-              <w:rPr>
-                <w:b w:val="0"/>
-                <w:bCs w:val="0"/>
-                <w:sz w:val="22"/>
-                <w:szCs w:val="22"/>
-                <w:lang w:val="en-CA"/>
-              </w:rPr>
-              <w:t xml:space="preserve">Paola Faria Novello </w:t>
-            </w:r>
-            <w:proofErr w:type="spellStart"/>
-            <w:r>
-              <w:rPr>
-                <w:b w:val="0"/>
-                <w:bCs w:val="0"/>
-                <w:sz w:val="22"/>
-                <w:szCs w:val="22"/>
-                <w:lang w:val="en-CA"/>
-              </w:rPr>
-              <w:t>Bhering</w:t>
-            </w:r>
-            <w:proofErr w:type="spellEnd"/>
+              <w:t>Paola Faria Novello Bhering</w:t>
+            </w:r>
           </w:p>
           <w:p>
             <w:pPr>
@@ -23458,7 +23292,6 @@
         </w:rPr>
         <w:t xml:space="preserve">La rencontre a </w:t>
       </w:r>
-      <w:proofErr w:type="spellStart"/>
       <w:r>
         <w:rPr>
           <w:b w:val="0"/>
@@ -23466,9 +23299,8 @@
           <w:sz w:val="22"/>
           <w:szCs w:val="22"/>
         </w:rPr>
-        <w:t>durée</w:t>
+        <w:t>duré</w:t>
       </w:r>
-      <w:proofErr w:type="spellEnd"/>
       <w:r>
         <w:rPr>
           <w:b w:val="0"/>
@@ -23831,19 +23663,8 @@
                 <w:sz w:val="22"/>
                 <w:szCs w:val="22"/>
               </w:rPr>
-              <w:t xml:space="preserve"> </w:t>
-            </w:r>
-            <w:proofErr w:type="spellStart"/>
-            <w:r>
-              <w:rPr>
-                <w:b w:val="0"/>
-                <w:bCs w:val="0"/>
-                <w:sz w:val="22"/>
-                <w:szCs w:val="22"/>
-              </w:rPr>
-              <w:t>Bhering</w:t>
-            </w:r>
-            <w:proofErr w:type="spellEnd"/>
+              <w:t xml:space="preserve"> Bhering</w:t>
+            </w:r>
           </w:p>
           <w:p>
             <w:pPr>
@@ -23895,25 +23716,7 @@
           <w:sz w:val="22"/>
           <w:szCs w:val="22"/>
         </w:rPr>
-        <w:t xml:space="preserve">Nous allons travailler à améliorer les aspects que Émilie à soulever. En général, tout </w:t>
-      </w:r>
-      <w:r>
-        <w:rPr>
-          <w:b w:val="0"/>
-          <w:bCs w:val="0"/>
-          <w:sz w:val="22"/>
-          <w:szCs w:val="22"/>
-        </w:rPr>
-        <w:t>se</w:t>
-      </w:r>
-      <w:r>
-        <w:rPr>
-          <w:b w:val="0"/>
-          <w:bCs w:val="0"/>
-          <w:sz w:val="22"/>
-          <w:szCs w:val="22"/>
-        </w:rPr>
-        <w:t xml:space="preserve"> </w:t>
+        <w:t xml:space="preserve">Nous allons travailler à améliorer les aspects que Émilie à soulever. En général, tout se </w:t>
       </w:r>
       <w:r>
         <w:rPr>
@@ -37099,6 +36902,7 @@
   <w:style w:type="character" w:default="1" w:styleId="Policepardfaut">
     <w:name w:val="Default Paragraph Font"/>
     <w:uiPriority w:val="1"/>
+    <w:semiHidden/>
     <w:unhideWhenUsed/>
   </w:style>
   <w:style w:type="table" w:default="1" w:styleId="TableauNormal">
@@ -37982,23 +37786,6 @@
 </file>
 
 <file path=customXml/item2.xml><?xml version="1.0" encoding="utf-8"?>
-<p:properties xmlns:p="http://schemas.microsoft.com/office/2006/metadata/properties" xmlns:xsi="http://www.w3.org/2001/XMLSchema-instance" xmlns:pc="http://schemas.microsoft.com/office/infopath/2007/PartnerControls">
-  <documentManagement>
-    <_activity xmlns="fe95d5bd-a0d1-4d79-8f90-c6b24401290f" xsi:nil="true"/>
-  </documentManagement>
-</p:properties>
-</file>
-
-<file path=customXml/item3.xml><?xml version="1.0" encoding="utf-8"?>
-<?mso-contentType ?>
-<FormTemplates xmlns="http://schemas.microsoft.com/sharepoint/v3/contenttype/forms">
-  <Display>DocumentLibraryForm</Display>
-  <Edit>DocumentLibraryForm</Edit>
-  <New>DocumentLibraryForm</New>
-</FormTemplates>
-</file>
-
-<file path=customXml/item4.xml><?xml version="1.0" encoding="utf-8"?>
 <ct:contentTypeSchema xmlns:ct="http://schemas.microsoft.com/office/2006/metadata/contentType" xmlns:ma="http://schemas.microsoft.com/office/2006/metadata/properties/metaAttributes" ct:_="" ma:_="" ma:contentTypeName="Document" ma:contentTypeID="0x0101004C6CFFFDFF18D947B204CD0880AC2ACC" ma:contentTypeVersion="14" ma:contentTypeDescription="Crée un document." ma:contentTypeScope="" ma:versionID="791c186cd73907304f4803c4049080c6">
   <xsd:schema xmlns:xsd="http://www.w3.org/2001/XMLSchema" xmlns:xs="http://www.w3.org/2001/XMLSchema" xmlns:p="http://schemas.microsoft.com/office/2006/metadata/properties" xmlns:ns3="fe95d5bd-a0d1-4d79-8f90-c6b24401290f" xmlns:ns4="abcbbc46-1b92-404d-b6d1-c6802466baeb" targetNamespace="http://schemas.microsoft.com/office/2006/metadata/properties" ma:root="true" ma:fieldsID="7956ba1cb80618863c07a695083909eb" ns3:_="" ns4:_="">
     <xsd:import namespace="fe95d5bd-a0d1-4d79-8f90-c6b24401290f"/>
@@ -38225,6 +38012,23 @@
 </ct:contentTypeSchema>
 </file>
 
+<file path=customXml/item3.xml><?xml version="1.0" encoding="utf-8"?>
+<p:properties xmlns:p="http://schemas.microsoft.com/office/2006/metadata/properties" xmlns:xsi="http://www.w3.org/2001/XMLSchema-instance" xmlns:pc="http://schemas.microsoft.com/office/infopath/2007/PartnerControls">
+  <documentManagement>
+    <_activity xmlns="fe95d5bd-a0d1-4d79-8f90-c6b24401290f" xsi:nil="true"/>
+  </documentManagement>
+</p:properties>
+</file>
+
+<file path=customXml/item4.xml><?xml version="1.0" encoding="utf-8"?>
+<?mso-contentType ?>
+<FormTemplates xmlns="http://schemas.microsoft.com/sharepoint/v3/contenttype/forms">
+  <Display>DocumentLibraryForm</Display>
+  <Edit>DocumentLibraryForm</Edit>
+  <New>DocumentLibraryForm</New>
+</FormTemplates>
+</file>
+
 <file path=customXml/itemProps1.xml><?xml version="1.0" encoding="utf-8"?>
 <ds:datastoreItem xmlns:ds="http://schemas.openxmlformats.org/officeDocument/2006/customXml" ds:itemID="{CDF03823-ACAB-484A-B48E-55E1C181472A}">
   <ds:schemaRefs>
@@ -38234,24 +38038,6 @@
 </file>
 
 <file path=customXml/itemProps2.xml><?xml version="1.0" encoding="utf-8"?>
-<ds:datastoreItem xmlns:ds="http://schemas.openxmlformats.org/officeDocument/2006/customXml" ds:itemID="{A01C7CED-62D4-48B7-BDF9-6C7E8077ACCE}">
-  <ds:schemaRefs>
-    <ds:schemaRef ds:uri="http://schemas.microsoft.com/office/2006/metadata/properties"/>
-    <ds:schemaRef ds:uri="http://schemas.microsoft.com/office/infopath/2007/PartnerControls"/>
-    <ds:schemaRef ds:uri="fe95d5bd-a0d1-4d79-8f90-c6b24401290f"/>
-  </ds:schemaRefs>
-</ds:datastoreItem>
-</file>
-
-<file path=customXml/itemProps3.xml><?xml version="1.0" encoding="utf-8"?>
-<ds:datastoreItem xmlns:ds="http://schemas.openxmlformats.org/officeDocument/2006/customXml" ds:itemID="{566296F1-3DB7-4F07-B208-D8B1EE2631FA}">
-  <ds:schemaRefs>
-    <ds:schemaRef ds:uri="http://schemas.microsoft.com/sharepoint/v3/contenttype/forms"/>
-  </ds:schemaRefs>
-</ds:datastoreItem>
-</file>
-
-<file path=customXml/itemProps4.xml><?xml version="1.0" encoding="utf-8"?>
 <ds:datastoreItem xmlns:ds="http://schemas.openxmlformats.org/officeDocument/2006/customXml" ds:itemID="{0053A040-DC93-4B27-A8B0-2DDCD72479C1}">
   <ds:schemaRefs>
     <ds:schemaRef ds:uri="http://schemas.microsoft.com/office/2006/metadata/contentType"/>
@@ -38268,4 +38054,22 @@
     <ds:schemaRef ds:uri="http://schemas.microsoft.com/internal/obd"/>
   </ds:schemaRefs>
 </ds:datastoreItem>
+</file>
+
+<file path=customXml/itemProps3.xml><?xml version="1.0" encoding="utf-8"?>
+<ds:datastoreItem xmlns:ds="http://schemas.openxmlformats.org/officeDocument/2006/customXml" ds:itemID="{A01C7CED-62D4-48B7-BDF9-6C7E8077ACCE}">
+  <ds:schemaRefs>
+    <ds:schemaRef ds:uri="http://schemas.microsoft.com/office/2006/metadata/properties"/>
+    <ds:schemaRef ds:uri="http://schemas.microsoft.com/office/infopath/2007/PartnerControls"/>
+    <ds:schemaRef ds:uri="fe95d5bd-a0d1-4d79-8f90-c6b24401290f"/>
+  </ds:schemaRefs>
+</ds:datastoreItem>
+</file>
+
+<file path=customXml/itemProps4.xml><?xml version="1.0" encoding="utf-8"?>
+<ds:datastoreItem xmlns:ds="http://schemas.openxmlformats.org/officeDocument/2006/customXml" ds:itemID="{566296F1-3DB7-4F07-B208-D8B1EE2631FA}">
+  <ds:schemaRefs>
+    <ds:schemaRef ds:uri="http://schemas.microsoft.com/sharepoint/v3/contenttype/forms"/>
+  </ds:schemaRefs>
+</ds:datastoreItem>
 </file>